--- a/4P Background .docx
+++ b/4P Background .docx
@@ -13,13 +13,37 @@
         <w:rPr>
           <w:lang w:val="en-US"/>
         </w:rPr>
-        <w:t xml:space="preserve">While helium recovery from natural gas is not a new idea, the traditional separation methods – such as most widely used, cryogenic </w:t>
-      </w:r>
-      <w:r>
-        <w:rPr>
-          <w:lang w:val="en-US"/>
-        </w:rPr>
-        <w:t xml:space="preserve">distillation process followed by a pressure swing adsorption – are expensive and energy-intensive. </w:t>
+        <w:t xml:space="preserve">While helium recovery from natural gas is not a new idea, the traditional separation methods – such as </w:t>
+      </w:r>
+      <w:r>
+        <w:rPr>
+          <w:lang w:val="en-US"/>
+        </w:rPr>
+        <w:t>the most</w:t>
+      </w:r>
+      <w:r>
+        <w:rPr>
+          <w:lang w:val="en-US"/>
+        </w:rPr>
+        <w:t xml:space="preserve"> widely used cryogenic </w:t>
+      </w:r>
+      <w:r>
+        <w:rPr>
+          <w:lang w:val="en-US"/>
+        </w:rPr>
+        <w:t>distillation process</w:t>
+      </w:r>
+      <w:r>
+        <w:rPr>
+          <w:lang w:val="en-US"/>
+        </w:rPr>
+        <w:t>,</w:t>
+      </w:r>
+      <w:r>
+        <w:rPr>
+          <w:lang w:val="en-US"/>
+        </w:rPr>
+        <w:t xml:space="preserve"> followed by a pressure swing adsorption – are expensive and energy-intensive. </w:t>
       </w:r>
       <w:r>
         <w:rPr>
@@ -222,7 +246,13 @@
         <w:rPr>
           <w:lang w:val="en-US"/>
         </w:rPr>
-        <w:t>d as the ones</w:t>
+        <w:t xml:space="preserve">d </w:t>
+      </w:r>
+      <w:r>
+        <w:rPr>
+          <w:lang w:val="en-US"/>
+        </w:rPr>
+        <w:t>as</w:t>
       </w:r>
       <w:r>
         <w:rPr>
@@ -289,37 +319,13 @@
         <w:rPr>
           <w:lang w:val="en-US"/>
         </w:rPr>
-        <w:t xml:space="preserve">The diffusion-based separation was also </w:t>
-      </w:r>
-      <w:r>
-        <w:rPr>
-          <w:lang w:val="en-US"/>
-        </w:rPr>
-        <w:t>assessed</w:t>
-      </w:r>
-      <w:r>
-        <w:rPr>
-          <w:lang w:val="en-US"/>
-        </w:rPr>
-        <w:t xml:space="preserve">, </w:t>
-      </w:r>
-      <w:r>
-        <w:rPr>
-          <w:lang w:val="en-US"/>
-        </w:rPr>
-        <w:t xml:space="preserve">revealing the </w:t>
-      </w:r>
-      <w:r>
-        <w:rPr>
-          <w:lang w:val="en-US"/>
-        </w:rPr>
-        <w:t>10 best MOFs based on their membrane selectivity</w:t>
-      </w:r>
-      <w:r>
-        <w:rPr>
-          <w:lang w:val="en-US"/>
-        </w:rPr>
-        <w:t xml:space="preserve">. </w:t>
+        <w:t>The diffusion-based separation was a</w:t>
+      </w:r>
+      <w:r>
+        <w:rPr>
+          <w:lang w:val="en-US"/>
+        </w:rPr>
+        <w:t xml:space="preserve">lso assessed, revealing the 10 best MOFs based on their membrane selectivity. </w:t>
       </w:r>
       <w:r>
         <w:rPr>
@@ -728,15 +734,7 @@
           <w:bCs/>
           <w:lang w:val="en-US"/>
         </w:rPr>
-        <w:t>1</w:t>
-      </w:r>
-      <w:r>
-        <w:rPr>
-          <w:b/>
-          <w:bCs/>
-          <w:lang w:val="en-US"/>
-        </w:rPr>
-        <w:t>23</w:t>
+        <w:t>123</w:t>
       </w:r>
       <w:r>
         <w:rPr>
@@ -828,6 +826,260 @@
         </w:rPr>
         <w:t xml:space="preserve">, 2022, 644, 120113. </w:t>
       </w:r>
+    </w:p>
+    <w:p>
+      <w:pPr>
+        <w:rPr>
+          <w:lang w:val="en-US"/>
+        </w:rPr>
+      </w:pPr>
+    </w:p>
+    <w:p>
+      <w:pPr>
+        <w:rPr>
+          <w:b/>
+          <w:bCs/>
+          <w:i/>
+          <w:iCs/>
+          <w:lang w:val="en-US"/>
+        </w:rPr>
+      </w:pPr>
+      <w:r>
+        <w:rPr>
+          <w:b/>
+          <w:bCs/>
+          <w:i/>
+          <w:iCs/>
+          <w:lang w:val="en-US"/>
+        </w:rPr>
+        <w:t>Extra notes</w:t>
+      </w:r>
+    </w:p>
+    <w:p>
+      <w:pPr>
+        <w:rPr>
+          <w:i/>
+          <w:iCs/>
+          <w:lang w:val="en-US"/>
+        </w:rPr>
+      </w:pPr>
+      <w:r>
+        <w:rPr>
+          <w:i/>
+          <w:iCs/>
+          <w:lang w:val="en-US"/>
+        </w:rPr>
+        <w:t>“</w:t>
+      </w:r>
+      <w:r>
+        <w:rPr>
+          <w:i/>
+          <w:iCs/>
+        </w:rPr>
+        <w:t xml:space="preserve">Recovery and purification of He </w:t>
+      </w:r>
+      <w:proofErr w:type="gramStart"/>
+      <w:r>
+        <w:rPr>
+          <w:i/>
+          <w:iCs/>
+        </w:rPr>
+        <w:t>using</w:t>
+      </w:r>
+      <w:proofErr w:type="gramEnd"/>
+      <w:r>
+        <w:rPr>
+          <w:i/>
+          <w:iCs/>
+        </w:rPr>
+        <w:t xml:space="preserve"> adsorption-based separation technique might be challenging because He is generally the component having the least affinity to the adsorbent in </w:t>
+      </w:r>
+      <w:r>
+        <w:rPr>
+          <w:i/>
+          <w:iCs/>
+        </w:rPr>
+        <w:lastRenderedPageBreak/>
+        <w:t>a gas mixture, which results in adsorption of other gases present in the mixtur</w:t>
+      </w:r>
+      <w:r>
+        <w:rPr>
+          <w:i/>
+          <w:iCs/>
+          <w:lang w:val="en-US"/>
+        </w:rPr>
+        <w:t>e</w:t>
+      </w:r>
+      <w:r>
+        <w:rPr>
+          <w:i/>
+          <w:iCs/>
+        </w:rPr>
+        <w:t>. Thus, the efficiency of the adsorption-based He separation process strongly depends on the type of materials used as adsorbents in addition to the composition of the feed gas.</w:t>
+      </w:r>
+      <w:r>
+        <w:rPr>
+          <w:i/>
+          <w:iCs/>
+          <w:lang w:val="en-US"/>
+        </w:rPr>
+        <w:t xml:space="preserve"> </w:t>
+      </w:r>
+      <w:r>
+        <w:rPr>
+          <w:i/>
+          <w:iCs/>
+        </w:rPr>
+        <w:t>Similarly, the success of a membrane-based separation process for He recovery is highly dependent on the type of the material used as a membrane. Membrane should have high He selectivity for an efficient separation. Besides selectivity, permeability is another key factor that determines the efficiency of a membrane-based gas separation. A highly selective membrane would be useless if the </w:t>
+      </w:r>
+      <w:r>
+        <w:rPr>
+          <w:i/>
+          <w:iCs/>
+        </w:rPr>
+        <w:fldChar w:fldCharType="begin"/>
+      </w:r>
+      <w:r>
+        <w:rPr>
+          <w:i/>
+          <w:iCs/>
+        </w:rPr>
+        <w:instrText xml:space="preserve"> HYPERLINK "https://www.sciencedirect.com/topics/materials-science/gas-permeability" \o "Learn more about gas permeability from ScienceDirect's AI-generated Topic Pages" </w:instrText>
+      </w:r>
+      <w:r>
+        <w:rPr>
+          <w:i/>
+          <w:iCs/>
+        </w:rPr>
+        <w:fldChar w:fldCharType="separate"/>
+      </w:r>
+      <w:r>
+        <w:rPr>
+          <w:rStyle w:val="Hyperlink"/>
+          <w:i/>
+          <w:iCs/>
+        </w:rPr>
+        <w:t>gas permeability</w:t>
+      </w:r>
+      <w:r>
+        <w:rPr>
+          <w:i/>
+          <w:iCs/>
+          <w:lang w:val="en-US"/>
+        </w:rPr>
+        <w:fldChar w:fldCharType="end"/>
+      </w:r>
+      <w:r>
+        <w:rPr>
+          <w:i/>
+          <w:iCs/>
+        </w:rPr>
+        <w:t> is low since a membrane with low throughput requires a large surface area and high capital cost. A membrane with high gas permeability but low selectivity is also undesirable since it would not achieve the separation with high purity.</w:t>
+      </w:r>
+      <w:r>
+        <w:rPr>
+          <w:i/>
+          <w:iCs/>
+          <w:lang w:val="en-US"/>
+        </w:rPr>
+        <w:t>“</w:t>
+      </w:r>
+    </w:p>
+    <w:p>
+      <w:pPr>
+        <w:pStyle w:val="ListParagraph"/>
+        <w:numPr>
+          <w:ilvl w:val="0"/>
+          <w:numId w:val="3"/>
+        </w:numPr>
+        <w:rPr>
+          <w:i/>
+          <w:iCs/>
+          <w:lang w:val="en-US"/>
+        </w:rPr>
+      </w:pPr>
+      <w:r>
+        <w:rPr>
+          <w:i/>
+          <w:iCs/>
+          <w:lang w:val="en-US"/>
+        </w:rPr>
+        <w:t xml:space="preserve">Do we focus only on adsorbent-based </w:t>
+      </w:r>
+      <w:proofErr w:type="gramStart"/>
+      <w:r>
+        <w:rPr>
+          <w:i/>
+          <w:iCs/>
+          <w:lang w:val="en-US"/>
+        </w:rPr>
+        <w:t>methods</w:t>
+      </w:r>
+      <w:proofErr w:type="gramEnd"/>
+      <w:r>
+        <w:rPr>
+          <w:i/>
+          <w:iCs/>
+          <w:lang w:val="en-US"/>
+        </w:rPr>
+        <w:t xml:space="preserve"> or do we also look for potential membranes (which are more diffusion-based </w:t>
+      </w:r>
+      <w:proofErr w:type="spellStart"/>
+      <w:r>
+        <w:rPr>
+          <w:i/>
+          <w:iCs/>
+          <w:lang w:val="en-US"/>
+        </w:rPr>
+        <w:t>etc</w:t>
+      </w:r>
+      <w:proofErr w:type="spellEnd"/>
+      <w:r>
+        <w:rPr>
+          <w:i/>
+          <w:iCs/>
+          <w:lang w:val="en-US"/>
+        </w:rPr>
+        <w:t>). In other words, do we examine onl</w:t>
+      </w:r>
+      <w:r>
+        <w:rPr>
+          <w:i/>
+          <w:iCs/>
+          <w:lang w:val="en-US"/>
+        </w:rPr>
+        <w:t>y</w:t>
+      </w:r>
+      <w:r>
+        <w:rPr>
+          <w:i/>
+          <w:iCs/>
+          <w:lang w:val="en-US"/>
+        </w:rPr>
+        <w:t xml:space="preserve"> adsorption properties of gases of interest or the diffusion ones as well</w:t>
+      </w:r>
+    </w:p>
+    <w:p>
+      <w:pPr>
+        <w:pStyle w:val="ListParagraph"/>
+        <w:rPr>
+          <w:lang w:val="en-US"/>
+        </w:rPr>
+      </w:pPr>
+    </w:p>
+    <w:p>
+      <w:pPr>
+        <w:rPr>
+          <w:lang w:val="en-US"/>
+        </w:rPr>
+      </w:pPr>
+    </w:p>
+    <w:p>
+      <w:pPr>
+        <w:rPr>
+          <w:lang w:val="en-US"/>
+        </w:rPr>
+      </w:pPr>
     </w:p>
     <w:sectPr>
       <w:pgSz w:w="12240" w:h="15840"/>
@@ -1019,11 +1271,126 @@
       </w:pPr>
     </w:lvl>
   </w:abstractNum>
+  <w:abstractNum w:abstractNumId="2" w15:restartNumberingAfterBreak="0">
+    <w:nsid w:val="5F0A5E00"/>
+    <w:multiLevelType w:val="hybridMultilevel"/>
+    <w:tmpl w:val="ED6E1668"/>
+    <w:lvl w:ilvl="0" w:tplc="83A287BE">
+      <w:numFmt w:val="bullet"/>
+      <w:lvlText w:val=""/>
+      <w:lvlJc w:val="left"/>
+      <w:pPr>
+        <w:ind w:left="720" w:hanging="360"/>
+      </w:pPr>
+      <w:rPr>
+        <w:rFonts w:ascii="Wingdings" w:eastAsiaTheme="minorHAnsi" w:hAnsi="Wingdings" w:cstheme="minorBidi" w:hint="default"/>
+      </w:rPr>
+    </w:lvl>
+    <w:lvl w:ilvl="1" w:tplc="08090003" w:tentative="1">
+      <w:start w:val="1"/>
+      <w:numFmt w:val="bullet"/>
+      <w:lvlText w:val="o"/>
+      <w:lvlJc w:val="left"/>
+      <w:pPr>
+        <w:ind w:left="1440" w:hanging="360"/>
+      </w:pPr>
+      <w:rPr>
+        <w:rFonts w:ascii="Courier New" w:hAnsi="Courier New" w:hint="default"/>
+      </w:rPr>
+    </w:lvl>
+    <w:lvl w:ilvl="2" w:tplc="08090005" w:tentative="1">
+      <w:start w:val="1"/>
+      <w:numFmt w:val="bullet"/>
+      <w:lvlText w:val=""/>
+      <w:lvlJc w:val="left"/>
+      <w:pPr>
+        <w:ind w:left="2160" w:hanging="360"/>
+      </w:pPr>
+      <w:rPr>
+        <w:rFonts w:ascii="Wingdings" w:hAnsi="Wingdings" w:hint="default"/>
+      </w:rPr>
+    </w:lvl>
+    <w:lvl w:ilvl="3" w:tplc="08090001" w:tentative="1">
+      <w:start w:val="1"/>
+      <w:numFmt w:val="bullet"/>
+      <w:lvlText w:val=""/>
+      <w:lvlJc w:val="left"/>
+      <w:pPr>
+        <w:ind w:left="2880" w:hanging="360"/>
+      </w:pPr>
+      <w:rPr>
+        <w:rFonts w:ascii="Symbol" w:hAnsi="Symbol" w:hint="default"/>
+      </w:rPr>
+    </w:lvl>
+    <w:lvl w:ilvl="4" w:tplc="08090003" w:tentative="1">
+      <w:start w:val="1"/>
+      <w:numFmt w:val="bullet"/>
+      <w:lvlText w:val="o"/>
+      <w:lvlJc w:val="left"/>
+      <w:pPr>
+        <w:ind w:left="3600" w:hanging="360"/>
+      </w:pPr>
+      <w:rPr>
+        <w:rFonts w:ascii="Courier New" w:hAnsi="Courier New" w:hint="default"/>
+      </w:rPr>
+    </w:lvl>
+    <w:lvl w:ilvl="5" w:tplc="08090005" w:tentative="1">
+      <w:start w:val="1"/>
+      <w:numFmt w:val="bullet"/>
+      <w:lvlText w:val=""/>
+      <w:lvlJc w:val="left"/>
+      <w:pPr>
+        <w:ind w:left="4320" w:hanging="360"/>
+      </w:pPr>
+      <w:rPr>
+        <w:rFonts w:ascii="Wingdings" w:hAnsi="Wingdings" w:hint="default"/>
+      </w:rPr>
+    </w:lvl>
+    <w:lvl w:ilvl="6" w:tplc="08090001" w:tentative="1">
+      <w:start w:val="1"/>
+      <w:numFmt w:val="bullet"/>
+      <w:lvlText w:val=""/>
+      <w:lvlJc w:val="left"/>
+      <w:pPr>
+        <w:ind w:left="5040" w:hanging="360"/>
+      </w:pPr>
+      <w:rPr>
+        <w:rFonts w:ascii="Symbol" w:hAnsi="Symbol" w:hint="default"/>
+      </w:rPr>
+    </w:lvl>
+    <w:lvl w:ilvl="7" w:tplc="08090003" w:tentative="1">
+      <w:start w:val="1"/>
+      <w:numFmt w:val="bullet"/>
+      <w:lvlText w:val="o"/>
+      <w:lvlJc w:val="left"/>
+      <w:pPr>
+        <w:ind w:left="5760" w:hanging="360"/>
+      </w:pPr>
+      <w:rPr>
+        <w:rFonts w:ascii="Courier New" w:hAnsi="Courier New" w:hint="default"/>
+      </w:rPr>
+    </w:lvl>
+    <w:lvl w:ilvl="8" w:tplc="08090005" w:tentative="1">
+      <w:start w:val="1"/>
+      <w:numFmt w:val="bullet"/>
+      <w:lvlText w:val=""/>
+      <w:lvlJc w:val="left"/>
+      <w:pPr>
+        <w:ind w:left="6480" w:hanging="360"/>
+      </w:pPr>
+      <w:rPr>
+        <w:rFonts w:ascii="Wingdings" w:hAnsi="Wingdings" w:hint="default"/>
+      </w:rPr>
+    </w:lvl>
+  </w:abstractNum>
   <w:num w:numId="1" w16cid:durableId="2106924625">
     <w:abstractNumId w:val="0"/>
   </w:num>
   <w:num w:numId="2" w16cid:durableId="1106121398">
     <w:abstractNumId w:val="1"/>
+  </w:num>
+  <w:num w:numId="3" w16cid:durableId="477114612">
+    <w:abstractNumId w:val="2"/>
   </w:num>
 </w:numbering>
 </file>
@@ -1426,7 +1793,6 @@
   <w:style w:type="character" w:default="1" w:styleId="DefaultParagraphFont">
     <w:name w:val="Default Paragraph Font"/>
     <w:uiPriority w:val="1"/>
-    <w:semiHidden/>
     <w:unhideWhenUsed/>
   </w:style>
   <w:style w:type="table" w:default="1" w:styleId="TableNormal">
@@ -1460,6 +1826,34 @@
       <w:ind w:left="720"/>
       <w:contextualSpacing/>
     </w:pPr>
+  </w:style>
+  <w:style w:type="character" w:customStyle="1" w:styleId="apple-converted-space">
+    <w:name w:val="apple-converted-space"/>
+    <w:basedOn w:val="DefaultParagraphFont"/>
+    <w:rsid w:val="00FF4E8F"/>
+  </w:style>
+  <w:style w:type="character" w:styleId="Hyperlink">
+    <w:name w:val="Hyperlink"/>
+    <w:basedOn w:val="DefaultParagraphFont"/>
+    <w:uiPriority w:val="99"/>
+    <w:unhideWhenUsed/>
+    <w:rsid w:val="00FF4E8F"/>
+    <w:rPr>
+      <w:color w:val="0000FF"/>
+      <w:u w:val="single"/>
+    </w:rPr>
+  </w:style>
+  <w:style w:type="character" w:styleId="UnresolvedMention">
+    <w:name w:val="Unresolved Mention"/>
+    <w:basedOn w:val="DefaultParagraphFont"/>
+    <w:uiPriority w:val="99"/>
+    <w:semiHidden/>
+    <w:unhideWhenUsed/>
+    <w:rsid w:val="00FF4E8F"/>
+    <w:rPr>
+      <w:color w:val="605E5C"/>
+      <w:shd w:val="clear" w:color="auto" w:fill="E1DFDD"/>
+    </w:rPr>
   </w:style>
 </w:styles>
 </file>

--- a/4P Background .docx
+++ b/4P Background .docx
@@ -824,7 +824,21 @@
         <w:rPr>
           <w:lang w:val="en-US"/>
         </w:rPr>
-        <w:t xml:space="preserve">, 2022, 644, 120113. </w:t>
+        <w:t xml:space="preserve">, 2022, </w:t>
+      </w:r>
+      <w:r>
+        <w:rPr>
+          <w:b/>
+          <w:bCs/>
+          <w:lang w:val="en-US"/>
+        </w:rPr>
+        <w:t>644</w:t>
+      </w:r>
+      <w:r>
+        <w:rPr>
+          <w:lang w:val="en-US"/>
+        </w:rPr>
+        <w:t xml:space="preserve">, 120113. </w:t>
       </w:r>
     </w:p>
     <w:p>
@@ -1793,6 +1807,7 @@
   <w:style w:type="character" w:default="1" w:styleId="DefaultParagraphFont">
     <w:name w:val="Default Paragraph Font"/>
     <w:uiPriority w:val="1"/>
+    <w:semiHidden/>
     <w:unhideWhenUsed/>
   </w:style>
   <w:style w:type="table" w:default="1" w:styleId="TableNormal">
